--- a/laboratory3/Звіт лабораторна №3.docx
+++ b/laboratory3/Звіт лабораторна №3.docx
@@ -489,28 +489,28 @@
           <w:r>
             <w:rPr>
               <w:rFonts w:ascii="Times New Roman" w:hAnsi="Times New Roman" w:cs="Times New Roman"/>
-              <w:sz w:val="36"/>
-              <w:szCs w:val="36"/>
+              <w:sz w:val="28"/>
+              <w:szCs w:val="28"/>
             </w:rPr>
             <w:fldChar w:fldCharType="begin"/>
           </w:r>
           <w:r>
             <w:rPr>
               <w:rFonts w:ascii="Times New Roman" w:hAnsi="Times New Roman" w:cs="Times New Roman"/>
-              <w:sz w:val="36"/>
-              <w:szCs w:val="36"/>
+              <w:sz w:val="28"/>
+              <w:szCs w:val="28"/>
             </w:rPr>
             <w:instrText xml:space="preserve"> TOC \o "1-3" \h \z \u </w:instrText>
           </w:r>
           <w:r>
             <w:rPr>
               <w:rFonts w:ascii="Times New Roman" w:hAnsi="Times New Roman" w:cs="Times New Roman"/>
-              <w:sz w:val="36"/>
-              <w:szCs w:val="36"/>
+              <w:sz w:val="28"/>
+              <w:szCs w:val="28"/>
             </w:rPr>
             <w:fldChar w:fldCharType="separate"/>
           </w:r>
-          <w:hyperlink w:anchor="_Toc32269490" w:history="1">
+          <w:hyperlink w:anchor="_Toc34081123" w:history="1">
             <w:r>
               <w:rPr>
                 <w:rStyle w:val="Hyperlink"/>
@@ -546,7 +546,7 @@
                 <w:sz w:val="28"/>
                 <w:szCs w:val="28"/>
               </w:rPr>
-              <w:instrText xml:space="preserve"> PAGEREF _Toc32269490 \h </w:instrText>
+              <w:instrText xml:space="preserve"> PAGEREF _Toc34081123 \h </w:instrText>
             </w:r>
             <w:r>
               <w:rPr>
@@ -599,7 +599,7 @@
               <w:lang w:eastAsia="uk-UA"/>
             </w:rPr>
           </w:pPr>
-          <w:hyperlink w:anchor="_Toc32269491" w:history="1">
+          <w:hyperlink w:anchor="_Toc34081124" w:history="1">
             <w:r>
               <w:rPr>
                 <w:rStyle w:val="Hyperlink"/>
@@ -635,7 +635,7 @@
                 <w:sz w:val="28"/>
                 <w:szCs w:val="28"/>
               </w:rPr>
-              <w:instrText xml:space="preserve"> PAGEREF _Toc32269491 \h </w:instrText>
+              <w:instrText xml:space="preserve"> PAGEREF _Toc34081124 \h </w:instrText>
             </w:r>
             <w:r>
               <w:rPr>
@@ -688,7 +688,7 @@
               <w:lang w:eastAsia="uk-UA"/>
             </w:rPr>
           </w:pPr>
-          <w:hyperlink w:anchor="_Toc32269492" w:history="1">
+          <w:hyperlink w:anchor="_Toc34081125" w:history="1">
             <w:r>
               <w:rPr>
                 <w:rStyle w:val="Hyperlink"/>
@@ -724,7 +724,7 @@
                 <w:sz w:val="28"/>
                 <w:szCs w:val="28"/>
               </w:rPr>
-              <w:instrText xml:space="preserve"> PAGEREF _Toc32269492 \h </w:instrText>
+              <w:instrText xml:space="preserve"> PAGEREF _Toc34081125 \h </w:instrText>
             </w:r>
             <w:r>
               <w:rPr>
@@ -777,7 +777,7 @@
               <w:lang w:eastAsia="uk-UA"/>
             </w:rPr>
           </w:pPr>
-          <w:hyperlink w:anchor="_Toc32269493" w:history="1">
+          <w:hyperlink w:anchor="_Toc34081126" w:history="1">
             <w:r>
               <w:rPr>
                 <w:rStyle w:val="Hyperlink"/>
@@ -813,7 +813,7 @@
                 <w:sz w:val="28"/>
                 <w:szCs w:val="28"/>
               </w:rPr>
-              <w:instrText xml:space="preserve"> PAGEREF _Toc32269493 \h </w:instrText>
+              <w:instrText xml:space="preserve"> PAGEREF _Toc34081126 \h </w:instrText>
             </w:r>
             <w:r>
               <w:rPr>
@@ -866,7 +866,7 @@
               <w:lang w:eastAsia="uk-UA"/>
             </w:rPr>
           </w:pPr>
-          <w:hyperlink w:anchor="_Toc32269494" w:history="1">
+          <w:hyperlink w:anchor="_Toc34081127" w:history="1">
             <w:r>
               <w:rPr>
                 <w:rStyle w:val="Hyperlink"/>
@@ -902,7 +902,7 @@
                 <w:sz w:val="28"/>
                 <w:szCs w:val="28"/>
               </w:rPr>
-              <w:instrText xml:space="preserve"> PAGEREF _Toc32269494 \h </w:instrText>
+              <w:instrText xml:space="preserve"> PAGEREF _Toc34081127 \h </w:instrText>
             </w:r>
             <w:r>
               <w:rPr>
@@ -955,7 +955,7 @@
               <w:lang w:eastAsia="uk-UA"/>
             </w:rPr>
           </w:pPr>
-          <w:hyperlink w:anchor="_Toc32269495" w:history="1">
+          <w:hyperlink w:anchor="_Toc34081128" w:history="1">
             <w:r>
               <w:rPr>
                 <w:rStyle w:val="Hyperlink"/>
@@ -991,7 +991,7 @@
                 <w:sz w:val="28"/>
                 <w:szCs w:val="28"/>
               </w:rPr>
-              <w:instrText xml:space="preserve"> PAGEREF _Toc32269495 \h </w:instrText>
+              <w:instrText xml:space="preserve"> PAGEREF _Toc34081128 \h </w:instrText>
             </w:r>
             <w:r>
               <w:rPr>
@@ -1047,8 +1047,8 @@
               <w:rFonts w:ascii="Times New Roman" w:hAnsi="Times New Roman" w:cs="Times New Roman"/>
               <w:b/>
               <w:bCs/>
-              <w:sz w:val="36"/>
-              <w:szCs w:val="36"/>
+              <w:sz w:val="28"/>
+              <w:szCs w:val="28"/>
               <w:lang w:val="ru-RU"/>
             </w:rPr>
             <w:fldChar w:fldCharType="end"/>
@@ -1213,7 +1213,7 @@
         <w:ind w:left="-426" w:right="-285"/>
         <w:jc w:val="center"/>
       </w:pPr>
-      <w:bookmarkStart w:id="1" w:name="_Toc32269490"/>
+      <w:bookmarkStart w:id="1" w:name="_Toc34081123"/>
       <w:r>
         <w:lastRenderedPageBreak/>
         <w:t>МЕТА РОБОТИ</w:t>
@@ -1460,7 +1460,7 @@
           <w:lang w:val="uk-UA"/>
         </w:rPr>
       </w:pPr>
-      <w:bookmarkStart w:id="2" w:name="_Toc32269491"/>
+      <w:bookmarkStart w:id="2" w:name="_Toc34081124"/>
       <w:r>
         <w:lastRenderedPageBreak/>
         <w:t>ПОСТАНОВКА ЗАДАЧІ</w:t>
@@ -1738,7 +1738,7 @@
         <w:ind w:left="-426" w:right="-285"/>
         <w:jc w:val="center"/>
       </w:pPr>
-      <w:bookmarkStart w:id="3" w:name="_Toc32269492"/>
+      <w:bookmarkStart w:id="3" w:name="_Toc34081125"/>
       <w:r>
         <w:t>ОСНОВНА ЧАСТИНА</w:t>
       </w:r>
@@ -2668,6 +2668,69 @@
       <w:r>
         <w:rPr>
           <w:rFonts w:ascii="Times New Roman" w:hAnsi="Times New Roman" w:cs="Times New Roman"/>
+          <w:b/>
+          <w:i/>
+          <w:sz w:val="28"/>
+          <w:szCs w:val="28"/>
+        </w:rPr>
+        <w:t xml:space="preserve"> </w:t>
+      </w:r>
+      <w:r>
+        <w:rPr>
+          <w:rFonts w:ascii="Times New Roman" w:hAnsi="Times New Roman" w:cs="Times New Roman"/>
+          <w:bCs/>
+          <w:iCs/>
+          <w:sz w:val="28"/>
+          <w:szCs w:val="28"/>
+        </w:rPr>
+        <w:t>з використанням функції</w:t>
+      </w:r>
+      <w:r>
+        <w:rPr>
+          <w:rFonts w:ascii="Times New Roman" w:hAnsi="Times New Roman" w:cs="Times New Roman"/>
+          <w:bCs/>
+          <w:iCs/>
+          <w:sz w:val="28"/>
+          <w:szCs w:val="28"/>
+          <w:lang w:val="en-US"/>
+        </w:rPr>
+        <w:t xml:space="preserve"> </w:t>
+      </w:r>
+      <w:r>
+        <w:rPr>
+          <w:rFonts w:ascii="Times New Roman" w:hAnsi="Times New Roman" w:cs="Times New Roman"/>
+          <w:b/>
+          <w:i/>
+          <w:sz w:val="28"/>
+          <w:szCs w:val="28"/>
+          <w:lang w:val="en-US"/>
+        </w:rPr>
+        <w:t>gets()</w:t>
+      </w:r>
+      <w:r>
+        <w:rPr>
+          <w:rFonts w:ascii="Times New Roman" w:hAnsi="Times New Roman" w:cs="Times New Roman"/>
+          <w:bCs/>
+          <w:iCs/>
+          <w:sz w:val="28"/>
+          <w:szCs w:val="28"/>
+          <w:lang w:val="en-US"/>
+        </w:rPr>
+        <w:t xml:space="preserve">, </w:t>
+      </w:r>
+      <w:r>
+        <w:rPr>
+          <w:rFonts w:ascii="Times New Roman" w:hAnsi="Times New Roman" w:cs="Times New Roman"/>
+          <w:bCs/>
+          <w:iCs/>
+          <w:sz w:val="28"/>
+          <w:szCs w:val="28"/>
+        </w:rPr>
+        <w:t>що повертає введену користувачем рядкову величину</w:t>
+      </w:r>
+      <w:r>
+        <w:rPr>
+          <w:rFonts w:ascii="Times New Roman" w:hAnsi="Times New Roman" w:cs="Times New Roman"/>
           <w:bCs/>
           <w:i/>
           <w:sz w:val="28"/>
@@ -2717,22 +2780,65 @@
       <w:r>
         <w:rPr>
           <w:rFonts w:ascii="Times New Roman" w:hAnsi="Times New Roman" w:cs="Times New Roman"/>
+          <w:bCs/>
+          <w:iCs/>
+          <w:sz w:val="28"/>
+          <w:szCs w:val="28"/>
+          <w:lang w:val="ru-RU"/>
+        </w:rPr>
+        <w:t xml:space="preserve">for() із подальшою ітерацією по значенню змінної </w:t>
+      </w:r>
+      <w:r>
+        <w:rPr>
+          <w:rFonts w:ascii="Times New Roman" w:hAnsi="Times New Roman" w:cs="Times New Roman"/>
           <w:b/>
           <w:i/>
           <w:sz w:val="28"/>
           <w:szCs w:val="28"/>
-          <w:lang w:val="en-US"/>
-        </w:rPr>
-        <w:t>for</w:t>
-      </w:r>
-      <w:r>
-        <w:rPr>
-          <w:rFonts w:ascii="Times New Roman" w:hAnsi="Times New Roman" w:cs="Times New Roman"/>
-          <w:bCs/>
-          <w:iCs/>
-          <w:sz w:val="28"/>
-          <w:szCs w:val="28"/>
-          <w:lang w:val="en-US"/>
+          <w:lang w:val="ru-RU"/>
+        </w:rPr>
+        <w:t xml:space="preserve">i </w:t>
+      </w:r>
+      <w:r>
+        <w:rPr>
+          <w:rFonts w:ascii="Times New Roman" w:hAnsi="Times New Roman" w:cs="Times New Roman"/>
+          <w:bCs/>
+          <w:iCs/>
+          <w:sz w:val="28"/>
+          <w:szCs w:val="28"/>
+          <w:lang w:val="ru-RU"/>
+        </w:rPr>
+        <w:t xml:space="preserve">(від 0 до («довжини </w:t>
+      </w:r>
+      <w:r>
+        <w:rPr>
+          <w:rFonts w:ascii="Times New Roman" w:hAnsi="Times New Roman" w:cs="Times New Roman"/>
+          <w:bCs/>
+          <w:iCs/>
+          <w:sz w:val="28"/>
+          <w:szCs w:val="28"/>
+        </w:rPr>
+        <w:t>рядка</w:t>
+      </w:r>
+      <w:r>
+        <w:rPr>
+          <w:rFonts w:ascii="Times New Roman" w:hAnsi="Times New Roman" w:cs="Times New Roman"/>
+          <w:bCs/>
+          <w:iCs/>
+          <w:sz w:val="28"/>
+          <w:szCs w:val="28"/>
+          <w:lang w:val="ru-RU"/>
+        </w:rPr>
+        <w:t>»-1))</w:t>
+      </w:r>
+      <w:r>
+        <w:rPr>
+          <w:rFonts w:ascii="Times New Roman" w:hAnsi="Times New Roman" w:cs="Times New Roman"/>
+          <w:bCs/>
+          <w:iCs/>
+          <w:sz w:val="28"/>
+          <w:szCs w:val="28"/>
+          <w:lang w:val="ru-RU"/>
         </w:rPr>
         <w:t xml:space="preserve"> </w:t>
       </w:r>
@@ -2744,18 +2850,7 @@
           <w:sz w:val="28"/>
           <w:szCs w:val="28"/>
         </w:rPr>
-        <w:t>в</w:t>
-      </w:r>
-      <w:r>
-        <w:rPr>
-          <w:rFonts w:ascii="Times New Roman" w:hAnsi="Times New Roman" w:cs="Times New Roman"/>
-          <w:bCs/>
-          <w:iCs/>
-          <w:sz w:val="28"/>
-          <w:szCs w:val="28"/>
-          <w:lang w:val="ru-RU"/>
-        </w:rPr>
-        <w:t xml:space="preserve">ідбувається </w:t>
+        <w:t xml:space="preserve">відбувається </w:t>
       </w:r>
       <w:r>
         <w:rPr>
@@ -2791,6 +2886,129 @@
           <w:lang w:val="en-US"/>
         </w:rPr>
         <w:t>()</w:t>
+      </w:r>
+      <w:r>
+        <w:rPr>
+          <w:rFonts w:ascii="Times New Roman" w:hAnsi="Times New Roman" w:cs="Times New Roman"/>
+          <w:b/>
+          <w:i/>
+          <w:sz w:val="28"/>
+          <w:szCs w:val="28"/>
+        </w:rPr>
+        <w:t xml:space="preserve"> </w:t>
+      </w:r>
+      <w:r>
+        <w:rPr>
+          <w:rFonts w:ascii="Times New Roman" w:hAnsi="Times New Roman" w:cs="Times New Roman"/>
+          <w:bCs/>
+          <w:iCs/>
+          <w:sz w:val="28"/>
+          <w:szCs w:val="28"/>
+        </w:rPr>
+        <w:t>(функція переводить символ у нижній регістр)</w:t>
+      </w:r>
+      <w:r>
+        <w:rPr>
+          <w:rFonts w:ascii="Times New Roman" w:hAnsi="Times New Roman" w:cs="Times New Roman"/>
+          <w:b/>
+          <w:i/>
+          <w:sz w:val="28"/>
+          <w:szCs w:val="28"/>
+        </w:rPr>
+        <w:t xml:space="preserve">: </w:t>
+      </w:r>
+      <w:r>
+        <w:rPr>
+          <w:rFonts w:ascii="Times New Roman" w:hAnsi="Times New Roman" w:cs="Times New Roman"/>
+          <w:b/>
+          <w:i/>
+          <w:sz w:val="28"/>
+          <w:szCs w:val="28"/>
+          <w:lang w:val="en-US"/>
+        </w:rPr>
+        <w:t>sentence[</w:t>
+      </w:r>
+      <w:proofErr w:type="spellStart"/>
+      <w:r>
+        <w:rPr>
+          <w:rFonts w:ascii="Times New Roman" w:hAnsi="Times New Roman" w:cs="Times New Roman"/>
+          <w:b/>
+          <w:i/>
+          <w:sz w:val="28"/>
+          <w:szCs w:val="28"/>
+          <w:lang w:val="en-US"/>
+        </w:rPr>
+        <w:t>i</w:t>
+      </w:r>
+      <w:proofErr w:type="spellEnd"/>
+      <w:r>
+        <w:rPr>
+          <w:rFonts w:ascii="Times New Roman" w:hAnsi="Times New Roman" w:cs="Times New Roman"/>
+          <w:b/>
+          <w:i/>
+          <w:sz w:val="28"/>
+          <w:szCs w:val="28"/>
+          <w:lang w:val="en-US"/>
+        </w:rPr>
+        <w:t>]=</w:t>
+      </w:r>
+      <w:proofErr w:type="spellStart"/>
+      <w:r>
+        <w:rPr>
+          <w:rFonts w:ascii="Times New Roman" w:hAnsi="Times New Roman" w:cs="Times New Roman"/>
+          <w:b/>
+          <w:i/>
+          <w:sz w:val="28"/>
+          <w:szCs w:val="28"/>
+          <w:lang w:val="en-US"/>
+        </w:rPr>
+        <w:t>tolower</w:t>
+      </w:r>
+      <w:proofErr w:type="spellEnd"/>
+      <w:r>
+        <w:rPr>
+          <w:rFonts w:ascii="Times New Roman" w:hAnsi="Times New Roman" w:cs="Times New Roman"/>
+          <w:b/>
+          <w:i/>
+          <w:sz w:val="28"/>
+          <w:szCs w:val="28"/>
+          <w:lang w:val="en-US"/>
+        </w:rPr>
+        <w:t>(sentence[</w:t>
+      </w:r>
+      <w:proofErr w:type="spellStart"/>
+      <w:r>
+        <w:rPr>
+          <w:rFonts w:ascii="Times New Roman" w:hAnsi="Times New Roman" w:cs="Times New Roman"/>
+          <w:b/>
+          <w:i/>
+          <w:sz w:val="28"/>
+          <w:szCs w:val="28"/>
+          <w:lang w:val="en-US"/>
+        </w:rPr>
+        <w:t>i</w:t>
+      </w:r>
+      <w:proofErr w:type="spellEnd"/>
+      <w:r>
+        <w:rPr>
+          <w:rFonts w:ascii="Times New Roman" w:hAnsi="Times New Roman" w:cs="Times New Roman"/>
+          <w:b/>
+          <w:i/>
+          <w:sz w:val="28"/>
+          <w:szCs w:val="28"/>
+          <w:lang w:val="en-US"/>
+        </w:rPr>
+        <w:t>])</w:t>
+      </w:r>
+      <w:r>
+        <w:rPr>
+          <w:rFonts w:ascii="Times New Roman" w:hAnsi="Times New Roman" w:cs="Times New Roman"/>
+          <w:b/>
+          <w:i/>
+          <w:sz w:val="28"/>
+          <w:szCs w:val="28"/>
+        </w:rPr>
+        <w:t xml:space="preserve"> </w:t>
       </w:r>
       <w:r>
         <w:rPr>
@@ -2865,6 +3083,84 @@
           <w:i/>
           <w:sz w:val="28"/>
           <w:szCs w:val="28"/>
+          <w:lang w:val="en-US"/>
+        </w:rPr>
+        <w:t xml:space="preserve"> </w:t>
+      </w:r>
+      <w:r>
+        <w:rPr>
+          <w:rFonts w:ascii="Times New Roman" w:hAnsi="Times New Roman" w:cs="Times New Roman"/>
+          <w:bCs/>
+          <w:iCs/>
+          <w:sz w:val="28"/>
+          <w:szCs w:val="28"/>
+        </w:rPr>
+        <w:t xml:space="preserve">та числове значення як результат виконання функції присвоюється змінній </w:t>
+      </w:r>
+      <w:r>
+        <w:rPr>
+          <w:rFonts w:ascii="Times New Roman" w:hAnsi="Times New Roman" w:cs="Times New Roman"/>
+          <w:b/>
+          <w:i/>
+          <w:sz w:val="28"/>
+          <w:szCs w:val="28"/>
+          <w:lang w:val="en-US"/>
+        </w:rPr>
+        <w:t>length</w:t>
+      </w:r>
+      <w:r>
+        <w:rPr>
+          <w:rFonts w:ascii="Times New Roman" w:hAnsi="Times New Roman" w:cs="Times New Roman"/>
+          <w:bCs/>
+          <w:iCs/>
+          <w:sz w:val="28"/>
+          <w:szCs w:val="28"/>
+          <w:lang w:val="en-US"/>
+        </w:rPr>
+        <w:t xml:space="preserve">: </w:t>
+      </w:r>
+      <w:r>
+        <w:rPr>
+          <w:rFonts w:ascii="Times New Roman" w:hAnsi="Times New Roman" w:cs="Times New Roman"/>
+          <w:b/>
+          <w:i/>
+          <w:sz w:val="28"/>
+          <w:szCs w:val="28"/>
+          <w:lang w:val="en-US"/>
+        </w:rPr>
+        <w:t>length=</w:t>
+      </w:r>
+      <w:proofErr w:type="spellStart"/>
+      <w:r>
+        <w:rPr>
+          <w:rFonts w:ascii="Times New Roman" w:hAnsi="Times New Roman" w:cs="Times New Roman"/>
+          <w:b/>
+          <w:i/>
+          <w:sz w:val="28"/>
+          <w:szCs w:val="28"/>
+          <w:lang w:val="en-US"/>
+        </w:rPr>
+        <w:t>strlen</w:t>
+      </w:r>
+      <w:proofErr w:type="spellEnd"/>
+      <w:r>
+        <w:rPr>
+          <w:rFonts w:ascii="Times New Roman" w:hAnsi="Times New Roman" w:cs="Times New Roman"/>
+          <w:b/>
+          <w:i/>
+          <w:sz w:val="28"/>
+          <w:szCs w:val="28"/>
+          <w:lang w:val="en-US"/>
+        </w:rPr>
+        <w:t>(sentence)</w:t>
+      </w:r>
+      <w:r>
+        <w:rPr>
+          <w:rFonts w:ascii="Times New Roman" w:hAnsi="Times New Roman" w:cs="Times New Roman"/>
+          <w:b/>
+          <w:i/>
+          <w:sz w:val="28"/>
+          <w:szCs w:val="28"/>
         </w:rPr>
         <w:t>.</w:t>
       </w:r>
@@ -2884,7 +3180,6 @@
           <w:iCs/>
           <w:sz w:val="28"/>
           <w:szCs w:val="28"/>
-          <w:lang w:val="ru-RU"/>
         </w:rPr>
       </w:pPr>
       <w:r>
@@ -2967,57 +3262,7 @@
           <w:sz w:val="28"/>
           <w:szCs w:val="28"/>
         </w:rPr>
-        <w:t>відб</w:t>
-      </w:r>
-      <w:r>
-        <w:rPr>
-          <w:rFonts w:ascii="Times New Roman" w:hAnsi="Times New Roman" w:cs="Times New Roman"/>
-          <w:bCs/>
-          <w:iCs/>
-          <w:sz w:val="28"/>
-          <w:szCs w:val="28"/>
-        </w:rPr>
-        <w:t xml:space="preserve">увається </w:t>
-      </w:r>
-      <w:r>
-        <w:rPr>
-          <w:rFonts w:ascii="Times New Roman" w:hAnsi="Times New Roman" w:cs="Times New Roman"/>
-          <w:bCs/>
-          <w:iCs/>
-          <w:sz w:val="28"/>
-          <w:szCs w:val="28"/>
-        </w:rPr>
-        <w:t>перевірка рівності символів, що знаходяться на однакових «відстанях» від початку та кінця вислову</w:t>
-      </w:r>
-      <w:r>
-        <w:rPr>
-          <w:rFonts w:ascii="Times New Roman" w:hAnsi="Times New Roman" w:cs="Times New Roman"/>
-          <w:bCs/>
-          <w:iCs/>
-          <w:sz w:val="28"/>
-          <w:szCs w:val="28"/>
-        </w:rPr>
-        <w:t>.</w:t>
-      </w:r>
-      <w:r>
-        <w:rPr>
-          <w:rFonts w:ascii="Times New Roman" w:hAnsi="Times New Roman" w:cs="Times New Roman"/>
-          <w:bCs/>
-          <w:iCs/>
-          <w:sz w:val="28"/>
-          <w:szCs w:val="28"/>
-        </w:rPr>
-        <w:t xml:space="preserve"> Якщо знайдено хоча б одну пару символів, що не дорівнюють один одному, </w:t>
-      </w:r>
-      <w:r>
-        <w:rPr>
-          <w:rFonts w:ascii="Times New Roman" w:hAnsi="Times New Roman" w:cs="Times New Roman"/>
-          <w:bCs/>
-          <w:iCs/>
-          <w:sz w:val="28"/>
-          <w:szCs w:val="28"/>
-        </w:rPr>
-        <w:t xml:space="preserve">змінна </w:t>
+        <w:t>із подальшою ітерацією по значенню змінної</w:t>
       </w:r>
       <w:r>
         <w:rPr>
@@ -3027,17 +3272,104 @@
           <w:sz w:val="28"/>
           <w:szCs w:val="28"/>
         </w:rPr>
-        <w:t>result</w:t>
-      </w:r>
-      <w:r>
-        <w:rPr>
-          <w:rFonts w:ascii="Times New Roman" w:hAnsi="Times New Roman" w:cs="Times New Roman"/>
-          <w:bCs/>
-          <w:iCs/>
-          <w:sz w:val="28"/>
-          <w:szCs w:val="28"/>
-        </w:rPr>
-        <w:t xml:space="preserve"> набуває значення </w:t>
+        <w:t xml:space="preserve"> i</w:t>
+      </w:r>
+      <w:r>
+        <w:rPr>
+          <w:rFonts w:ascii="Times New Roman" w:hAnsi="Times New Roman" w:cs="Times New Roman"/>
+          <w:bCs/>
+          <w:iCs/>
+          <w:sz w:val="28"/>
+          <w:szCs w:val="28"/>
+        </w:rPr>
+        <w:t xml:space="preserve"> (</w:t>
+      </w:r>
+    </w:p>
+    <w:p>
+      <w:pPr>
+        <w:pStyle w:val="ListParagraph"/>
+        <w:ind w:right="-285"/>
+        <w:rPr>
+          <w:rFonts w:ascii="Times New Roman" w:hAnsi="Times New Roman" w:cs="Times New Roman"/>
+          <w:bCs/>
+          <w:iCs/>
+          <w:sz w:val="28"/>
+          <w:szCs w:val="28"/>
+          <w:lang w:val="ru-RU"/>
+        </w:rPr>
+      </w:pPr>
+      <w:r>
+        <w:rPr>
+          <w:rFonts w:ascii="Times New Roman" w:hAnsi="Times New Roman" w:cs="Times New Roman"/>
+          <w:bCs/>
+          <w:iCs/>
+          <w:sz w:val="28"/>
+          <w:szCs w:val="28"/>
+        </w:rPr>
+        <w:lastRenderedPageBreak/>
+        <w:t>від 0 до («довжини рядка»-1)</w:t>
+      </w:r>
+      <w:r>
+        <w:rPr>
+          <w:rFonts w:ascii="Times New Roman" w:hAnsi="Times New Roman" w:cs="Times New Roman"/>
+          <w:bCs/>
+          <w:iCs/>
+          <w:sz w:val="28"/>
+          <w:szCs w:val="28"/>
+          <w:lang w:val="en-US"/>
+        </w:rPr>
+        <w:t>/2</w:t>
+      </w:r>
+      <w:r>
+        <w:rPr>
+          <w:rFonts w:ascii="Times New Roman" w:hAnsi="Times New Roman" w:cs="Times New Roman"/>
+          <w:bCs/>
+          <w:iCs/>
+          <w:sz w:val="28"/>
+          <w:szCs w:val="28"/>
+        </w:rPr>
+        <w:t xml:space="preserve">) </w:t>
+      </w:r>
+      <w:r>
+        <w:rPr>
+          <w:rFonts w:ascii="Times New Roman" w:hAnsi="Times New Roman" w:cs="Times New Roman"/>
+          <w:bCs/>
+          <w:iCs/>
+          <w:sz w:val="28"/>
+          <w:szCs w:val="28"/>
+        </w:rPr>
+        <w:t>відб</w:t>
+      </w:r>
+      <w:r>
+        <w:rPr>
+          <w:rFonts w:ascii="Times New Roman" w:hAnsi="Times New Roman" w:cs="Times New Roman"/>
+          <w:bCs/>
+          <w:iCs/>
+          <w:sz w:val="28"/>
+          <w:szCs w:val="28"/>
+        </w:rPr>
+        <w:t xml:space="preserve">увається </w:t>
+      </w:r>
+      <w:r>
+        <w:rPr>
+          <w:rFonts w:ascii="Times New Roman" w:hAnsi="Times New Roman" w:cs="Times New Roman"/>
+          <w:bCs/>
+          <w:iCs/>
+          <w:sz w:val="28"/>
+          <w:szCs w:val="28"/>
+        </w:rPr>
+        <w:t>перевірка рівності символів, що знаходяться на однакових «відстанях» від початку та кінця вислову</w:t>
+      </w:r>
+      <w:r>
+        <w:rPr>
+          <w:rFonts w:ascii="Times New Roman" w:hAnsi="Times New Roman" w:cs="Times New Roman"/>
+          <w:bCs/>
+          <w:iCs/>
+          <w:sz w:val="28"/>
+          <w:szCs w:val="28"/>
+          <w:lang w:val="en-US"/>
+        </w:rPr>
+        <w:t xml:space="preserve">: </w:t>
       </w:r>
       <w:r>
         <w:rPr>
@@ -3048,70 +3380,9 @@
           <w:szCs w:val="28"/>
           <w:lang w:val="en-US"/>
         </w:rPr>
-        <w:t>false</w:t>
-      </w:r>
-      <w:r>
-        <w:rPr>
-          <w:rFonts w:ascii="Times New Roman" w:hAnsi="Times New Roman" w:cs="Times New Roman"/>
-          <w:bCs/>
-          <w:iCs/>
-          <w:sz w:val="28"/>
-          <w:szCs w:val="28"/>
-        </w:rPr>
-        <w:t xml:space="preserve"> </w:t>
-      </w:r>
-      <w:r>
-        <w:rPr>
-          <w:rFonts w:ascii="Times New Roman" w:hAnsi="Times New Roman" w:cs="Times New Roman"/>
-          <w:bCs/>
-          <w:iCs/>
-          <w:sz w:val="28"/>
-          <w:szCs w:val="28"/>
-        </w:rPr>
-        <w:t>т</w:t>
-      </w:r>
-      <w:r>
-        <w:rPr>
-          <w:rFonts w:ascii="Times New Roman" w:hAnsi="Times New Roman" w:cs="Times New Roman"/>
-          <w:bCs/>
-          <w:iCs/>
-          <w:sz w:val="28"/>
-          <w:szCs w:val="28"/>
-        </w:rPr>
-        <w:t>а</w:t>
-      </w:r>
-      <w:r>
-        <w:rPr>
-          <w:rFonts w:ascii="Times New Roman" w:hAnsi="Times New Roman" w:cs="Times New Roman"/>
-          <w:bCs/>
-          <w:iCs/>
-          <w:sz w:val="28"/>
-          <w:szCs w:val="28"/>
-        </w:rPr>
-        <w:t xml:space="preserve"> відбувається вихід з циклу з оголошенням повідомлення у консоль, що введене користувачем речення не є </w:t>
-      </w:r>
-      <w:r>
-        <w:rPr>
-          <w:rFonts w:ascii="Times New Roman" w:hAnsi="Times New Roman" w:cs="Times New Roman"/>
-          <w:bCs/>
-          <w:iCs/>
-          <w:sz w:val="28"/>
-          <w:szCs w:val="28"/>
-        </w:rPr>
-        <w:lastRenderedPageBreak/>
-        <w:t xml:space="preserve">паліндромом. Якщо ж усі пари містять однакові елементи, то </w:t>
-      </w:r>
-      <w:bookmarkStart w:id="10" w:name="_Hlk32257688"/>
-      <w:r>
-        <w:rPr>
-          <w:rFonts w:ascii="Times New Roman" w:hAnsi="Times New Roman" w:cs="Times New Roman"/>
-          <w:bCs/>
-          <w:iCs/>
-          <w:sz w:val="28"/>
-          <w:szCs w:val="28"/>
-        </w:rPr>
-        <w:t xml:space="preserve">змінна </w:t>
-      </w:r>
+        <w:t>if(!(sentence2[</w:t>
+      </w:r>
+      <w:proofErr w:type="spellStart"/>
       <w:r>
         <w:rPr>
           <w:rFonts w:ascii="Times New Roman" w:hAnsi="Times New Roman" w:cs="Times New Roman"/>
@@ -3121,29 +3392,9 @@
           <w:szCs w:val="28"/>
           <w:lang w:val="en-US"/>
         </w:rPr>
-        <w:t>result</w:t>
-      </w:r>
-      <w:r>
-        <w:rPr>
-          <w:rFonts w:ascii="Times New Roman" w:hAnsi="Times New Roman" w:cs="Times New Roman"/>
-          <w:bCs/>
-          <w:iCs/>
-          <w:sz w:val="28"/>
-          <w:szCs w:val="28"/>
-          <w:lang w:val="en-US"/>
-        </w:rPr>
-        <w:t xml:space="preserve"> </w:t>
-      </w:r>
-      <w:r>
-        <w:rPr>
-          <w:rFonts w:ascii="Times New Roman" w:hAnsi="Times New Roman" w:cs="Times New Roman"/>
-          <w:bCs/>
-          <w:iCs/>
-          <w:sz w:val="28"/>
-          <w:szCs w:val="28"/>
-        </w:rPr>
-        <w:t xml:space="preserve">набуває значення </w:t>
-      </w:r>
+        <w:t>i</w:t>
+      </w:r>
+      <w:proofErr w:type="spellEnd"/>
       <w:r>
         <w:rPr>
           <w:rFonts w:ascii="Times New Roman" w:hAnsi="Times New Roman" w:cs="Times New Roman"/>
@@ -3153,6 +3404,368 @@
           <w:szCs w:val="28"/>
           <w:lang w:val="en-US"/>
         </w:rPr>
+        <w:t>]==sentence2[length-1-i]))</w:t>
+      </w:r>
+      <w:r>
+        <w:rPr>
+          <w:rFonts w:ascii="Times New Roman" w:hAnsi="Times New Roman" w:cs="Times New Roman"/>
+          <w:b/>
+          <w:i/>
+          <w:sz w:val="28"/>
+          <w:szCs w:val="28"/>
+        </w:rPr>
+        <w:t>.</w:t>
+      </w:r>
+      <w:r>
+        <w:rPr>
+          <w:rFonts w:ascii="Times New Roman" w:hAnsi="Times New Roman" w:cs="Times New Roman"/>
+          <w:b/>
+          <w:i/>
+          <w:sz w:val="28"/>
+          <w:szCs w:val="28"/>
+        </w:rPr>
+        <w:t xml:space="preserve"> </w:t>
+      </w:r>
+      <w:r>
+        <w:rPr>
+          <w:rFonts w:ascii="Times New Roman" w:hAnsi="Times New Roman" w:cs="Times New Roman"/>
+          <w:bCs/>
+          <w:iCs/>
+          <w:sz w:val="28"/>
+          <w:szCs w:val="28"/>
+        </w:rPr>
+        <w:t>Якщо знайдено хоча б одну пару символів, що не дорівнюють один одному</w:t>
+      </w:r>
+      <w:r>
+        <w:rPr>
+          <w:rFonts w:ascii="Times New Roman" w:hAnsi="Times New Roman" w:cs="Times New Roman"/>
+          <w:bCs/>
+          <w:iCs/>
+          <w:sz w:val="28"/>
+          <w:szCs w:val="28"/>
+          <w:lang w:val="en-US"/>
+        </w:rPr>
+        <w:t xml:space="preserve">, </w:t>
+      </w:r>
+      <w:r>
+        <w:rPr>
+          <w:rFonts w:ascii="Times New Roman" w:hAnsi="Times New Roman" w:cs="Times New Roman"/>
+          <w:bCs/>
+          <w:iCs/>
+          <w:sz w:val="28"/>
+          <w:szCs w:val="28"/>
+        </w:rPr>
+        <w:t xml:space="preserve">тобто </w:t>
+      </w:r>
+      <w:r>
+        <w:rPr>
+          <w:rFonts w:ascii="Times New Roman" w:hAnsi="Times New Roman" w:cs="Times New Roman"/>
+          <w:b/>
+          <w:i/>
+          <w:sz w:val="28"/>
+          <w:szCs w:val="28"/>
+        </w:rPr>
+        <w:t>(sentence2[i]</w:t>
+      </w:r>
+      <w:r>
+        <w:rPr>
+          <w:rFonts w:ascii="Times New Roman" w:hAnsi="Times New Roman" w:cs="Times New Roman"/>
+          <w:b/>
+          <w:i/>
+          <w:sz w:val="28"/>
+          <w:szCs w:val="28"/>
+        </w:rPr>
+        <w:t>!</w:t>
+      </w:r>
+      <w:r>
+        <w:rPr>
+          <w:rFonts w:ascii="Times New Roman" w:hAnsi="Times New Roman" w:cs="Times New Roman"/>
+          <w:b/>
+          <w:i/>
+          <w:sz w:val="28"/>
+          <w:szCs w:val="28"/>
+        </w:rPr>
+        <w:t>=sentence2[length-1-i])</w:t>
+      </w:r>
+      <w:r>
+        <w:rPr>
+          <w:rFonts w:ascii="Times New Roman" w:hAnsi="Times New Roman" w:cs="Times New Roman"/>
+          <w:b/>
+          <w:i/>
+          <w:sz w:val="28"/>
+          <w:szCs w:val="28"/>
+        </w:rPr>
+        <w:t xml:space="preserve">, </w:t>
+      </w:r>
+      <w:r>
+        <w:rPr>
+          <w:rFonts w:ascii="Times New Roman" w:hAnsi="Times New Roman" w:cs="Times New Roman"/>
+          <w:bCs/>
+          <w:iCs/>
+          <w:sz w:val="28"/>
+          <w:szCs w:val="28"/>
+        </w:rPr>
+        <w:t xml:space="preserve">змінна </w:t>
+      </w:r>
+      <w:r>
+        <w:rPr>
+          <w:rFonts w:ascii="Times New Roman" w:hAnsi="Times New Roman" w:cs="Times New Roman"/>
+          <w:b/>
+          <w:i/>
+          <w:sz w:val="28"/>
+          <w:szCs w:val="28"/>
+        </w:rPr>
+        <w:t>result</w:t>
+      </w:r>
+      <w:r>
+        <w:rPr>
+          <w:rFonts w:ascii="Times New Roman" w:hAnsi="Times New Roman" w:cs="Times New Roman"/>
+          <w:bCs/>
+          <w:iCs/>
+          <w:sz w:val="28"/>
+          <w:szCs w:val="28"/>
+        </w:rPr>
+        <w:t xml:space="preserve"> набуває значення </w:t>
+      </w:r>
+      <w:r>
+        <w:rPr>
+          <w:rFonts w:ascii="Times New Roman" w:hAnsi="Times New Roman" w:cs="Times New Roman"/>
+          <w:b/>
+          <w:i/>
+          <w:sz w:val="28"/>
+          <w:szCs w:val="28"/>
+          <w:lang w:val="en-US"/>
+        </w:rPr>
+        <w:t>false</w:t>
+      </w:r>
+      <w:r>
+        <w:rPr>
+          <w:rFonts w:ascii="Times New Roman" w:hAnsi="Times New Roman" w:cs="Times New Roman"/>
+          <w:b/>
+          <w:i/>
+          <w:sz w:val="28"/>
+          <w:szCs w:val="28"/>
+        </w:rPr>
+        <w:t xml:space="preserve">: </w:t>
+      </w:r>
+      <w:r>
+        <w:rPr>
+          <w:rFonts w:ascii="Times New Roman" w:hAnsi="Times New Roman" w:cs="Times New Roman"/>
+          <w:b/>
+          <w:i/>
+          <w:sz w:val="28"/>
+          <w:szCs w:val="28"/>
+          <w:lang w:val="en-US"/>
+        </w:rPr>
+        <w:t>result=false;</w:t>
+      </w:r>
+      <w:r>
+        <w:rPr>
+          <w:rFonts w:ascii="Times New Roman" w:hAnsi="Times New Roman" w:cs="Times New Roman"/>
+          <w:bCs/>
+          <w:iCs/>
+          <w:sz w:val="28"/>
+          <w:szCs w:val="28"/>
+        </w:rPr>
+        <w:t xml:space="preserve"> </w:t>
+      </w:r>
+      <w:r>
+        <w:rPr>
+          <w:rFonts w:ascii="Times New Roman" w:hAnsi="Times New Roman" w:cs="Times New Roman"/>
+          <w:bCs/>
+          <w:iCs/>
+          <w:sz w:val="28"/>
+          <w:szCs w:val="28"/>
+        </w:rPr>
+        <w:t>т</w:t>
+      </w:r>
+      <w:r>
+        <w:rPr>
+          <w:rFonts w:ascii="Times New Roman" w:hAnsi="Times New Roman" w:cs="Times New Roman"/>
+          <w:bCs/>
+          <w:iCs/>
+          <w:sz w:val="28"/>
+          <w:szCs w:val="28"/>
+        </w:rPr>
+        <w:t>а</w:t>
+      </w:r>
+      <w:r>
+        <w:rPr>
+          <w:rFonts w:ascii="Times New Roman" w:hAnsi="Times New Roman" w:cs="Times New Roman"/>
+          <w:bCs/>
+          <w:iCs/>
+          <w:sz w:val="28"/>
+          <w:szCs w:val="28"/>
+        </w:rPr>
+        <w:t xml:space="preserve"> відбувається вихід з циклу з оголошенням повідомлення у консоль</w:t>
+      </w:r>
+      <w:r>
+        <w:rPr>
+          <w:rFonts w:ascii="Times New Roman" w:hAnsi="Times New Roman" w:cs="Times New Roman"/>
+          <w:bCs/>
+          <w:iCs/>
+          <w:sz w:val="28"/>
+          <w:szCs w:val="28"/>
+        </w:rPr>
+        <w:t xml:space="preserve"> через використання команди </w:t>
+      </w:r>
+      <w:r>
+        <w:rPr>
+          <w:rFonts w:ascii="Times New Roman" w:hAnsi="Times New Roman" w:cs="Times New Roman"/>
+          <w:bCs/>
+          <w:iCs/>
+          <w:sz w:val="28"/>
+          <w:szCs w:val="28"/>
+          <w:lang w:val="en-US"/>
+        </w:rPr>
+        <w:t xml:space="preserve">break </w:t>
+      </w:r>
+      <w:r>
+        <w:rPr>
+          <w:rFonts w:ascii="Times New Roman" w:hAnsi="Times New Roman" w:cs="Times New Roman"/>
+          <w:bCs/>
+          <w:iCs/>
+          <w:sz w:val="28"/>
+          <w:szCs w:val="28"/>
+        </w:rPr>
+        <w:t xml:space="preserve">та операції </w:t>
+      </w:r>
+      <w:proofErr w:type="spellStart"/>
+      <w:r>
+        <w:rPr>
+          <w:rFonts w:ascii="Times New Roman" w:hAnsi="Times New Roman" w:cs="Times New Roman"/>
+          <w:b/>
+          <w:i/>
+          <w:sz w:val="28"/>
+          <w:szCs w:val="28"/>
+          <w:lang w:val="en-US"/>
+        </w:rPr>
+        <w:t>printf</w:t>
+      </w:r>
+      <w:proofErr w:type="spellEnd"/>
+      <w:r>
+        <w:rPr>
+          <w:rFonts w:ascii="Times New Roman" w:hAnsi="Times New Roman" w:cs="Times New Roman"/>
+          <w:b/>
+          <w:i/>
+          <w:sz w:val="28"/>
+          <w:szCs w:val="28"/>
+          <w:lang w:val="en-US"/>
+        </w:rPr>
+        <w:t>()</w:t>
+      </w:r>
+      <w:r>
+        <w:rPr>
+          <w:rFonts w:ascii="Times New Roman" w:hAnsi="Times New Roman" w:cs="Times New Roman"/>
+          <w:b/>
+          <w:i/>
+          <w:sz w:val="28"/>
+          <w:szCs w:val="28"/>
+        </w:rPr>
+        <w:t>(</w:t>
+      </w:r>
+      <w:r>
+        <w:rPr>
+          <w:rFonts w:ascii="Times New Roman" w:hAnsi="Times New Roman" w:cs="Times New Roman"/>
+          <w:bCs/>
+          <w:iCs/>
+          <w:sz w:val="28"/>
+          <w:szCs w:val="28"/>
+        </w:rPr>
+        <w:t>для виведення інформації у консоль)</w:t>
+      </w:r>
+      <w:r>
+        <w:rPr>
+          <w:rFonts w:ascii="Times New Roman" w:hAnsi="Times New Roman" w:cs="Times New Roman"/>
+          <w:bCs/>
+          <w:iCs/>
+          <w:sz w:val="28"/>
+          <w:szCs w:val="28"/>
+        </w:rPr>
+        <w:t>, що введене користувачем речення не є паліндромо</w:t>
+      </w:r>
+      <w:r>
+        <w:rPr>
+          <w:rFonts w:ascii="Times New Roman" w:hAnsi="Times New Roman" w:cs="Times New Roman"/>
+          <w:bCs/>
+          <w:iCs/>
+          <w:sz w:val="28"/>
+          <w:szCs w:val="28"/>
+        </w:rPr>
+        <w:t>м</w:t>
+      </w:r>
+      <w:r>
+        <w:rPr>
+          <w:rFonts w:ascii="Times New Roman" w:hAnsi="Times New Roman" w:cs="Times New Roman"/>
+          <w:bCs/>
+          <w:iCs/>
+          <w:sz w:val="28"/>
+          <w:szCs w:val="28"/>
+        </w:rPr>
+        <w:t xml:space="preserve"> </w:t>
+      </w:r>
+      <w:r>
+        <w:rPr>
+          <w:rFonts w:ascii="Times New Roman" w:hAnsi="Times New Roman" w:cs="Times New Roman"/>
+          <w:bCs/>
+          <w:iCs/>
+          <w:sz w:val="28"/>
+          <w:szCs w:val="28"/>
+        </w:rPr>
+        <w:t xml:space="preserve">. Якщо ж усі пари містять однакові елементи, то </w:t>
+      </w:r>
+      <w:bookmarkStart w:id="10" w:name="_Hlk32257688"/>
+      <w:r>
+        <w:rPr>
+          <w:rFonts w:ascii="Times New Roman" w:hAnsi="Times New Roman" w:cs="Times New Roman"/>
+          <w:bCs/>
+          <w:iCs/>
+          <w:sz w:val="28"/>
+          <w:szCs w:val="28"/>
+        </w:rPr>
+        <w:t xml:space="preserve">змінна </w:t>
+      </w:r>
+      <w:r>
+        <w:rPr>
+          <w:rFonts w:ascii="Times New Roman" w:hAnsi="Times New Roman" w:cs="Times New Roman"/>
+          <w:b/>
+          <w:i/>
+          <w:sz w:val="28"/>
+          <w:szCs w:val="28"/>
+          <w:lang w:val="en-US"/>
+        </w:rPr>
+        <w:t>result</w:t>
+      </w:r>
+      <w:r>
+        <w:rPr>
+          <w:rFonts w:ascii="Times New Roman" w:hAnsi="Times New Roman" w:cs="Times New Roman"/>
+          <w:bCs/>
+          <w:iCs/>
+          <w:sz w:val="28"/>
+          <w:szCs w:val="28"/>
+          <w:lang w:val="en-US"/>
+        </w:rPr>
+        <w:t xml:space="preserve"> </w:t>
+      </w:r>
+      <w:r>
+        <w:rPr>
+          <w:rFonts w:ascii="Times New Roman" w:hAnsi="Times New Roman" w:cs="Times New Roman"/>
+          <w:bCs/>
+          <w:iCs/>
+          <w:sz w:val="28"/>
+          <w:szCs w:val="28"/>
+        </w:rPr>
+        <w:t xml:space="preserve">набуває значення </w:t>
+      </w:r>
+      <w:r>
+        <w:rPr>
+          <w:rFonts w:ascii="Times New Roman" w:hAnsi="Times New Roman" w:cs="Times New Roman"/>
+          <w:b/>
+          <w:i/>
+          <w:sz w:val="28"/>
+          <w:szCs w:val="28"/>
+          <w:lang w:val="en-US"/>
+        </w:rPr>
         <w:t>true</w:t>
       </w:r>
       <w:bookmarkEnd w:id="10"/>
@@ -3164,7 +3777,62 @@
           <w:sz w:val="28"/>
           <w:szCs w:val="28"/>
         </w:rPr>
-        <w:t>, що свідчить про те, що число є паліндромом.</w:t>
+        <w:t>, що свідчить про те, що число є паліндромом</w:t>
+      </w:r>
+      <w:r>
+        <w:rPr>
+          <w:rFonts w:ascii="Times New Roman" w:hAnsi="Times New Roman" w:cs="Times New Roman"/>
+          <w:bCs/>
+          <w:iCs/>
+          <w:sz w:val="28"/>
+          <w:szCs w:val="28"/>
+          <w:lang w:val="en-US"/>
+        </w:rPr>
+        <w:t xml:space="preserve"> </w:t>
+      </w:r>
+      <w:r>
+        <w:rPr>
+          <w:rFonts w:ascii="Times New Roman" w:hAnsi="Times New Roman" w:cs="Times New Roman"/>
+          <w:bCs/>
+          <w:iCs/>
+          <w:sz w:val="28"/>
+          <w:szCs w:val="28"/>
+        </w:rPr>
+        <w:t xml:space="preserve">та аналогічне повідомлення виводиться у консоль із використанням функції </w:t>
+      </w:r>
+      <w:proofErr w:type="spellStart"/>
+      <w:r>
+        <w:rPr>
+          <w:rFonts w:ascii="Times New Roman" w:hAnsi="Times New Roman" w:cs="Times New Roman"/>
+          <w:b/>
+          <w:i/>
+          <w:sz w:val="28"/>
+          <w:szCs w:val="28"/>
+          <w:lang w:val="en-US"/>
+        </w:rPr>
+        <w:t>printf</w:t>
+      </w:r>
+      <w:proofErr w:type="spellEnd"/>
+      <w:r>
+        <w:rPr>
+          <w:rFonts w:ascii="Times New Roman" w:hAnsi="Times New Roman" w:cs="Times New Roman"/>
+          <w:b/>
+          <w:i/>
+          <w:sz w:val="28"/>
+          <w:szCs w:val="28"/>
+          <w:lang w:val="en-US"/>
+        </w:rPr>
+        <w:t>()</w:t>
+      </w:r>
+      <w:r>
+        <w:rPr>
+          <w:rFonts w:ascii="Times New Roman" w:hAnsi="Times New Roman" w:cs="Times New Roman"/>
+          <w:b/>
+          <w:i/>
+          <w:sz w:val="28"/>
+          <w:szCs w:val="28"/>
+        </w:rPr>
+        <w:t>.</w:t>
       </w:r>
     </w:p>
     <w:p>
@@ -3403,39 +4071,250 @@
         <w:ind w:left="-426" w:right="-285"/>
         <w:jc w:val="center"/>
       </w:pPr>
-    </w:p>
-    <w:p>
-      <w:pPr>
-        <w:rPr>
-          <w:lang w:val="en-US" w:bidi="en-US"/>
-        </w:rPr>
-      </w:pPr>
-    </w:p>
-    <w:p>
-      <w:pPr>
-        <w:rPr>
-          <w:lang w:val="en-US" w:bidi="en-US"/>
-        </w:rPr>
-      </w:pPr>
-    </w:p>
-    <w:p>
-      <w:pPr>
-        <w:rPr>
-          <w:lang w:val="en-US" w:bidi="en-US"/>
-        </w:rPr>
-      </w:pPr>
-    </w:p>
-    <w:p>
-      <w:pPr>
-        <w:rPr>
-          <w:lang w:val="en-US" w:bidi="en-US"/>
-        </w:rPr>
-      </w:pPr>
-    </w:p>
-    <w:p>
-      <w:pPr>
-        <w:rPr>
-          <w:lang w:val="en-US" w:bidi="en-US"/>
+      <w:bookmarkStart w:id="11" w:name="_Toc34081126"/>
+      <w:r>
+        <w:lastRenderedPageBreak/>
+        <w:t>ВИСНОВКИ</w:t>
+      </w:r>
+      <w:bookmarkEnd w:id="11"/>
+    </w:p>
+    <w:p>
+      <w:pPr>
+        <w:pStyle w:val="PlainText"/>
+        <w:spacing w:line="360" w:lineRule="auto"/>
+        <w:ind w:left="-426" w:right="-285"/>
+        <w:rPr>
+          <w:rFonts w:ascii="Times New Roman" w:hAnsi="Times New Roman" w:cs="Times New Roman"/>
+          <w:sz w:val="28"/>
+          <w:szCs w:val="28"/>
+        </w:rPr>
+      </w:pPr>
+      <w:r>
+        <w:rPr>
+          <w:rFonts w:ascii="Times New Roman" w:hAnsi="Times New Roman" w:cs="Times New Roman"/>
+          <w:sz w:val="28"/>
+          <w:szCs w:val="28"/>
+        </w:rPr>
+        <w:t xml:space="preserve">На цій лабораторній роботі </w:t>
+      </w:r>
+      <w:r>
+        <w:rPr>
+          <w:rFonts w:ascii="Times New Roman" w:hAnsi="Times New Roman" w:cs="Times New Roman"/>
+          <w:sz w:val="28"/>
+          <w:szCs w:val="28"/>
+        </w:rPr>
+        <w:t xml:space="preserve">було </w:t>
+      </w:r>
+      <w:r>
+        <w:rPr>
+          <w:rFonts w:ascii="Times New Roman" w:hAnsi="Times New Roman" w:cs="Times New Roman"/>
+          <w:sz w:val="28"/>
+          <w:szCs w:val="28"/>
+        </w:rPr>
+        <w:t>в</w:t>
+      </w:r>
+      <w:r>
+        <w:rPr>
+          <w:rFonts w:ascii="Times New Roman" w:hAnsi="Times New Roman" w:cs="Times New Roman"/>
+          <w:sz w:val="28"/>
+          <w:szCs w:val="28"/>
+        </w:rPr>
+        <w:t>ивч</w:t>
+      </w:r>
+      <w:r>
+        <w:rPr>
+          <w:rFonts w:ascii="Times New Roman" w:hAnsi="Times New Roman" w:cs="Times New Roman"/>
+          <w:sz w:val="28"/>
+          <w:szCs w:val="28"/>
+        </w:rPr>
+        <w:t>ено</w:t>
+      </w:r>
+      <w:r>
+        <w:rPr>
+          <w:rFonts w:ascii="Times New Roman" w:hAnsi="Times New Roman" w:cs="Times New Roman"/>
+          <w:sz w:val="28"/>
+          <w:szCs w:val="28"/>
+        </w:rPr>
+        <w:t xml:space="preserve"> опис символьних даних та операцій над ними.</w:t>
+      </w:r>
+    </w:p>
+    <w:p>
+      <w:pPr>
+        <w:ind w:left="-426" w:right="-285"/>
+        <w:rPr>
+          <w:rFonts w:ascii="Times New Roman" w:hAnsi="Times New Roman" w:cs="Times New Roman"/>
+          <w:sz w:val="28"/>
+          <w:szCs w:val="28"/>
+        </w:rPr>
+      </w:pPr>
+    </w:p>
+    <w:p>
+      <w:pPr>
+        <w:ind w:left="-426" w:right="-285"/>
+        <w:rPr>
+          <w:rFonts w:ascii="Times New Roman" w:hAnsi="Times New Roman" w:cs="Times New Roman"/>
+          <w:sz w:val="28"/>
+          <w:szCs w:val="28"/>
+        </w:rPr>
+      </w:pPr>
+    </w:p>
+    <w:p>
+      <w:pPr>
+        <w:ind w:left="-426" w:right="-285"/>
+        <w:rPr>
+          <w:rFonts w:ascii="Times New Roman" w:hAnsi="Times New Roman" w:cs="Times New Roman"/>
+          <w:sz w:val="28"/>
+          <w:szCs w:val="28"/>
+        </w:rPr>
+      </w:pPr>
+    </w:p>
+    <w:p>
+      <w:pPr>
+        <w:ind w:left="-426" w:right="-285"/>
+        <w:rPr>
+          <w:rFonts w:ascii="Times New Roman" w:hAnsi="Times New Roman" w:cs="Times New Roman"/>
+          <w:sz w:val="28"/>
+          <w:szCs w:val="28"/>
+        </w:rPr>
+      </w:pPr>
+    </w:p>
+    <w:p>
+      <w:pPr>
+        <w:ind w:left="-426" w:right="-285"/>
+        <w:rPr>
+          <w:rFonts w:ascii="Times New Roman" w:hAnsi="Times New Roman" w:cs="Times New Roman"/>
+          <w:sz w:val="28"/>
+          <w:szCs w:val="28"/>
+        </w:rPr>
+      </w:pPr>
+    </w:p>
+    <w:p>
+      <w:pPr>
+        <w:ind w:left="-426" w:right="-285"/>
+        <w:rPr>
+          <w:rFonts w:ascii="Times New Roman" w:hAnsi="Times New Roman" w:cs="Times New Roman"/>
+          <w:sz w:val="28"/>
+          <w:szCs w:val="28"/>
+        </w:rPr>
+      </w:pPr>
+    </w:p>
+    <w:p>
+      <w:pPr>
+        <w:ind w:left="-426" w:right="-285"/>
+        <w:rPr>
+          <w:rFonts w:ascii="Times New Roman" w:hAnsi="Times New Roman" w:cs="Times New Roman"/>
+          <w:sz w:val="28"/>
+          <w:szCs w:val="28"/>
+        </w:rPr>
+      </w:pPr>
+    </w:p>
+    <w:p>
+      <w:pPr>
+        <w:ind w:left="-426" w:right="-285"/>
+        <w:rPr>
+          <w:rFonts w:ascii="Times New Roman" w:hAnsi="Times New Roman" w:cs="Times New Roman"/>
+          <w:sz w:val="28"/>
+          <w:szCs w:val="28"/>
+        </w:rPr>
+      </w:pPr>
+    </w:p>
+    <w:p>
+      <w:pPr>
+        <w:ind w:left="-426" w:right="-285"/>
+        <w:rPr>
+          <w:rFonts w:ascii="Times New Roman" w:hAnsi="Times New Roman" w:cs="Times New Roman"/>
+          <w:sz w:val="28"/>
+          <w:szCs w:val="28"/>
+        </w:rPr>
+      </w:pPr>
+    </w:p>
+    <w:p>
+      <w:pPr>
+        <w:ind w:left="-426" w:right="-285"/>
+        <w:rPr>
+          <w:rFonts w:ascii="Times New Roman" w:hAnsi="Times New Roman" w:cs="Times New Roman"/>
+          <w:sz w:val="28"/>
+          <w:szCs w:val="28"/>
+        </w:rPr>
+      </w:pPr>
+    </w:p>
+    <w:p>
+      <w:pPr>
+        <w:ind w:left="-426" w:right="-285"/>
+        <w:rPr>
+          <w:rFonts w:ascii="Times New Roman" w:hAnsi="Times New Roman" w:cs="Times New Roman"/>
+          <w:sz w:val="28"/>
+          <w:szCs w:val="28"/>
+        </w:rPr>
+      </w:pPr>
+    </w:p>
+    <w:p>
+      <w:pPr>
+        <w:ind w:left="-426" w:right="-285"/>
+        <w:rPr>
+          <w:rFonts w:ascii="Times New Roman" w:hAnsi="Times New Roman" w:cs="Times New Roman"/>
+          <w:sz w:val="28"/>
+          <w:szCs w:val="28"/>
+        </w:rPr>
+      </w:pPr>
+    </w:p>
+    <w:p>
+      <w:pPr>
+        <w:ind w:left="-426" w:right="-285"/>
+        <w:rPr>
+          <w:rFonts w:ascii="Times New Roman" w:hAnsi="Times New Roman" w:cs="Times New Roman"/>
+          <w:sz w:val="28"/>
+          <w:szCs w:val="28"/>
+        </w:rPr>
+      </w:pPr>
+    </w:p>
+    <w:p>
+      <w:pPr>
+        <w:ind w:left="-426" w:right="-285"/>
+        <w:rPr>
+          <w:rFonts w:ascii="Times New Roman" w:hAnsi="Times New Roman" w:cs="Times New Roman"/>
+          <w:sz w:val="28"/>
+          <w:szCs w:val="28"/>
+        </w:rPr>
+      </w:pPr>
+    </w:p>
+    <w:p>
+      <w:pPr>
+        <w:ind w:left="-426" w:right="-285"/>
+        <w:rPr>
+          <w:rFonts w:ascii="Times New Roman" w:hAnsi="Times New Roman" w:cs="Times New Roman"/>
+          <w:sz w:val="28"/>
+          <w:szCs w:val="28"/>
+        </w:rPr>
+      </w:pPr>
+    </w:p>
+    <w:p>
+      <w:pPr>
+        <w:ind w:left="-426" w:right="-285"/>
+        <w:rPr>
+          <w:rFonts w:ascii="Times New Roman" w:hAnsi="Times New Roman" w:cs="Times New Roman"/>
+          <w:sz w:val="28"/>
+          <w:szCs w:val="28"/>
+        </w:rPr>
+      </w:pPr>
+    </w:p>
+    <w:p>
+      <w:pPr>
+        <w:ind w:left="-426" w:right="-285"/>
+        <w:rPr>
+          <w:rFonts w:ascii="Times New Roman" w:hAnsi="Times New Roman" w:cs="Times New Roman"/>
+          <w:sz w:val="28"/>
+          <w:szCs w:val="28"/>
+        </w:rPr>
+      </w:pPr>
+    </w:p>
+    <w:p>
+      <w:pPr>
+        <w:ind w:left="-426" w:right="-285"/>
+        <w:rPr>
+          <w:rFonts w:ascii="Times New Roman" w:hAnsi="Times New Roman" w:cs="Times New Roman"/>
+          <w:sz w:val="28"/>
+          <w:szCs w:val="28"/>
         </w:rPr>
       </w:pPr>
     </w:p>
@@ -3445,266 +4324,7 @@
         <w:ind w:left="-426" w:right="-285"/>
         <w:jc w:val="center"/>
       </w:pPr>
-    </w:p>
-    <w:p>
-      <w:pPr>
-        <w:pStyle w:val="Heading1"/>
-        <w:ind w:left="-426" w:right="-285"/>
-        <w:jc w:val="center"/>
-      </w:pPr>
-      <w:bookmarkStart w:id="11" w:name="_Toc32269493"/>
-      <w:r>
-        <w:t>ВИСНОВКИ</w:t>
-      </w:r>
-      <w:bookmarkEnd w:id="11"/>
-    </w:p>
-    <w:p>
-      <w:pPr>
-        <w:pStyle w:val="PlainText"/>
-        <w:spacing w:line="360" w:lineRule="auto"/>
-        <w:ind w:left="-426" w:right="-285"/>
-        <w:rPr>
-          <w:rFonts w:ascii="Times New Roman" w:hAnsi="Times New Roman" w:cs="Times New Roman"/>
-          <w:sz w:val="28"/>
-          <w:szCs w:val="28"/>
-        </w:rPr>
-      </w:pPr>
-      <w:r>
-        <w:rPr>
-          <w:rFonts w:ascii="Times New Roman" w:hAnsi="Times New Roman" w:cs="Times New Roman"/>
-          <w:sz w:val="28"/>
-          <w:szCs w:val="28"/>
-        </w:rPr>
-        <w:t xml:space="preserve">На цій лабораторній роботі </w:t>
-      </w:r>
-      <w:r>
-        <w:rPr>
-          <w:rFonts w:ascii="Times New Roman" w:hAnsi="Times New Roman" w:cs="Times New Roman"/>
-          <w:sz w:val="28"/>
-          <w:szCs w:val="28"/>
-        </w:rPr>
-        <w:t xml:space="preserve">було </w:t>
-      </w:r>
-      <w:r>
-        <w:rPr>
-          <w:rFonts w:ascii="Times New Roman" w:hAnsi="Times New Roman" w:cs="Times New Roman"/>
-          <w:sz w:val="28"/>
-          <w:szCs w:val="28"/>
-        </w:rPr>
-        <w:t>в</w:t>
-      </w:r>
-      <w:r>
-        <w:rPr>
-          <w:rFonts w:ascii="Times New Roman" w:hAnsi="Times New Roman" w:cs="Times New Roman"/>
-          <w:sz w:val="28"/>
-          <w:szCs w:val="28"/>
-        </w:rPr>
-        <w:t>ивч</w:t>
-      </w:r>
-      <w:r>
-        <w:rPr>
-          <w:rFonts w:ascii="Times New Roman" w:hAnsi="Times New Roman" w:cs="Times New Roman"/>
-          <w:sz w:val="28"/>
-          <w:szCs w:val="28"/>
-        </w:rPr>
-        <w:t>ено</w:t>
-      </w:r>
-      <w:r>
-        <w:rPr>
-          <w:rFonts w:ascii="Times New Roman" w:hAnsi="Times New Roman" w:cs="Times New Roman"/>
-          <w:sz w:val="28"/>
-          <w:szCs w:val="28"/>
-        </w:rPr>
-        <w:t xml:space="preserve"> опис символьних даних та операцій над ними.</w:t>
-      </w:r>
-    </w:p>
-    <w:p>
-      <w:pPr>
-        <w:ind w:left="-426" w:right="-285"/>
-        <w:rPr>
-          <w:rFonts w:ascii="Times New Roman" w:hAnsi="Times New Roman" w:cs="Times New Roman"/>
-          <w:sz w:val="28"/>
-          <w:szCs w:val="28"/>
-        </w:rPr>
-      </w:pPr>
-    </w:p>
-    <w:p>
-      <w:pPr>
-        <w:ind w:left="-426" w:right="-285"/>
-        <w:rPr>
-          <w:rFonts w:ascii="Times New Roman" w:hAnsi="Times New Roman" w:cs="Times New Roman"/>
-          <w:sz w:val="28"/>
-          <w:szCs w:val="28"/>
-        </w:rPr>
-      </w:pPr>
-    </w:p>
-    <w:p>
-      <w:pPr>
-        <w:ind w:left="-426" w:right="-285"/>
-        <w:rPr>
-          <w:rFonts w:ascii="Times New Roman" w:hAnsi="Times New Roman" w:cs="Times New Roman"/>
-          <w:sz w:val="28"/>
-          <w:szCs w:val="28"/>
-        </w:rPr>
-      </w:pPr>
-    </w:p>
-    <w:p>
-      <w:pPr>
-        <w:ind w:left="-426" w:right="-285"/>
-        <w:rPr>
-          <w:rFonts w:ascii="Times New Roman" w:hAnsi="Times New Roman" w:cs="Times New Roman"/>
-          <w:sz w:val="28"/>
-          <w:szCs w:val="28"/>
-        </w:rPr>
-      </w:pPr>
-    </w:p>
-    <w:p>
-      <w:pPr>
-        <w:ind w:left="-426" w:right="-285"/>
-        <w:rPr>
-          <w:rFonts w:ascii="Times New Roman" w:hAnsi="Times New Roman" w:cs="Times New Roman"/>
-          <w:sz w:val="28"/>
-          <w:szCs w:val="28"/>
-        </w:rPr>
-      </w:pPr>
-    </w:p>
-    <w:p>
-      <w:pPr>
-        <w:ind w:left="-426" w:right="-285"/>
-        <w:rPr>
-          <w:rFonts w:ascii="Times New Roman" w:hAnsi="Times New Roman" w:cs="Times New Roman"/>
-          <w:sz w:val="28"/>
-          <w:szCs w:val="28"/>
-        </w:rPr>
-      </w:pPr>
-    </w:p>
-    <w:p>
-      <w:pPr>
-        <w:ind w:left="-426" w:right="-285"/>
-        <w:rPr>
-          <w:rFonts w:ascii="Times New Roman" w:hAnsi="Times New Roman" w:cs="Times New Roman"/>
-          <w:sz w:val="28"/>
-          <w:szCs w:val="28"/>
-        </w:rPr>
-      </w:pPr>
-    </w:p>
-    <w:p>
-      <w:pPr>
-        <w:ind w:left="-426" w:right="-285"/>
-        <w:rPr>
-          <w:rFonts w:ascii="Times New Roman" w:hAnsi="Times New Roman" w:cs="Times New Roman"/>
-          <w:sz w:val="28"/>
-          <w:szCs w:val="28"/>
-        </w:rPr>
-      </w:pPr>
-    </w:p>
-    <w:p>
-      <w:pPr>
-        <w:ind w:left="-426" w:right="-285"/>
-        <w:rPr>
-          <w:rFonts w:ascii="Times New Roman" w:hAnsi="Times New Roman" w:cs="Times New Roman"/>
-          <w:sz w:val="28"/>
-          <w:szCs w:val="28"/>
-        </w:rPr>
-      </w:pPr>
-    </w:p>
-    <w:p>
-      <w:pPr>
-        <w:ind w:left="-426" w:right="-285"/>
-        <w:rPr>
-          <w:rFonts w:ascii="Times New Roman" w:hAnsi="Times New Roman" w:cs="Times New Roman"/>
-          <w:sz w:val="28"/>
-          <w:szCs w:val="28"/>
-        </w:rPr>
-      </w:pPr>
-    </w:p>
-    <w:p>
-      <w:pPr>
-        <w:ind w:left="-426" w:right="-285"/>
-        <w:rPr>
-          <w:rFonts w:ascii="Times New Roman" w:hAnsi="Times New Roman" w:cs="Times New Roman"/>
-          <w:sz w:val="28"/>
-          <w:szCs w:val="28"/>
-        </w:rPr>
-      </w:pPr>
-    </w:p>
-    <w:p>
-      <w:pPr>
-        <w:ind w:left="-426" w:right="-285"/>
-        <w:rPr>
-          <w:rFonts w:ascii="Times New Roman" w:hAnsi="Times New Roman" w:cs="Times New Roman"/>
-          <w:sz w:val="28"/>
-          <w:szCs w:val="28"/>
-        </w:rPr>
-      </w:pPr>
-    </w:p>
-    <w:p>
-      <w:pPr>
-        <w:ind w:left="-426" w:right="-285"/>
-        <w:rPr>
-          <w:rFonts w:ascii="Times New Roman" w:hAnsi="Times New Roman" w:cs="Times New Roman"/>
-          <w:sz w:val="28"/>
-          <w:szCs w:val="28"/>
-        </w:rPr>
-      </w:pPr>
-    </w:p>
-    <w:p>
-      <w:pPr>
-        <w:ind w:left="-426" w:right="-285"/>
-        <w:rPr>
-          <w:rFonts w:ascii="Times New Roman" w:hAnsi="Times New Roman" w:cs="Times New Roman"/>
-          <w:sz w:val="28"/>
-          <w:szCs w:val="28"/>
-        </w:rPr>
-      </w:pPr>
-    </w:p>
-    <w:p>
-      <w:pPr>
-        <w:ind w:left="-426" w:right="-285"/>
-        <w:rPr>
-          <w:rFonts w:ascii="Times New Roman" w:hAnsi="Times New Roman" w:cs="Times New Roman"/>
-          <w:sz w:val="28"/>
-          <w:szCs w:val="28"/>
-        </w:rPr>
-      </w:pPr>
-    </w:p>
-    <w:p>
-      <w:pPr>
-        <w:ind w:left="-426" w:right="-285"/>
-        <w:rPr>
-          <w:rFonts w:ascii="Times New Roman" w:hAnsi="Times New Roman" w:cs="Times New Roman"/>
-          <w:sz w:val="28"/>
-          <w:szCs w:val="28"/>
-        </w:rPr>
-      </w:pPr>
-    </w:p>
-    <w:p>
-      <w:pPr>
-        <w:ind w:left="-426" w:right="-285"/>
-        <w:rPr>
-          <w:rFonts w:ascii="Times New Roman" w:hAnsi="Times New Roman" w:cs="Times New Roman"/>
-          <w:sz w:val="28"/>
-          <w:szCs w:val="28"/>
-        </w:rPr>
-      </w:pPr>
-    </w:p>
-    <w:p>
-      <w:pPr>
-        <w:ind w:left="-426" w:right="-285"/>
-        <w:rPr>
-          <w:rFonts w:ascii="Times New Roman" w:hAnsi="Times New Roman" w:cs="Times New Roman"/>
-          <w:sz w:val="28"/>
-          <w:szCs w:val="28"/>
-        </w:rPr>
-      </w:pPr>
-    </w:p>
-    <w:p>
-      <w:pPr>
-        <w:pStyle w:val="Heading1"/>
-        <w:ind w:left="-426" w:right="-285"/>
-        <w:jc w:val="center"/>
-      </w:pPr>
-      <w:bookmarkStart w:id="12" w:name="_Toc32269494"/>
+      <w:bookmarkStart w:id="12" w:name="_Toc34081127"/>
       <w:r>
         <w:lastRenderedPageBreak/>
         <w:t>ДОДАТОК А</w:t>
@@ -5205,7 +5825,7 @@
           <w:lang w:eastAsia="ru-RU"/>
         </w:rPr>
       </w:pPr>
-      <w:bookmarkStart w:id="14" w:name="_Toc32269495"/>
+      <w:bookmarkStart w:id="14" w:name="_Toc34081128"/>
       <w:r>
         <w:rPr>
           <w:lang w:eastAsia="ru-RU"/>
@@ -12407,7 +13027,7 @@
 </file>
 
 <file path=customXml/itemProps1.xml><?xml version="1.0" encoding="utf-8"?>
-<ds:datastoreItem xmlns:ds="http://schemas.openxmlformats.org/officeDocument/2006/customXml" ds:itemID="{1B042A6A-66C7-4019-B373-881704BAF7CA}">
+<ds:datastoreItem xmlns:ds="http://schemas.openxmlformats.org/officeDocument/2006/customXml" ds:itemID="{B4D7B276-4D9E-41F8-AA2E-413E6E390ED1}">
   <ds:schemaRefs>
     <ds:schemaRef ds:uri="http://schemas.openxmlformats.org/officeDocument/2006/bibliography"/>
   </ds:schemaRefs>
